--- a/src/main/java/_8generics/Links to the materials.docx
+++ b/src/main/java/_8generics/Links to the materials.docx
@@ -125,8 +125,88 @@
         </w:rPr>
         <w:t xml:space="preserve">. </w:t>
       </w:r>
+    </w:p>
+    <w:p>
+      <w:pPr>
+        <w:pStyle w:val="a5"/>
+      </w:pPr>
+    </w:p>
+    <w:p>
+      <w:pPr>
+        <w:pStyle w:val="a5"/>
+        <w:numPr>
+          <w:ilvl w:val="0"/>
+          <w:numId w:val="3"/>
+        </w:numPr>
+      </w:pPr>
+      <w:r>
+        <w:rPr>
+          <w:rFonts w:ascii="Calibri" w:hAnsi="Calibri" w:cs="Calibri"/>
+          <w:color w:val="000000"/>
+          <w:sz w:val="20"/>
+          <w:szCs w:val="20"/>
+          <w:shd w:val="clear" w:color="auto" w:fill="C6E0B4"/>
+        </w:rPr>
+        <w:t xml:space="preserve">Comparing objects: Interfaces </w:t>
+      </w:r>
+      <w:hyperlink r:id="rId9" w:history="1">
+        <w:r>
+          <w:rPr>
+            <w:rStyle w:val="a3"/>
+            <w:rFonts w:ascii="Calibri" w:hAnsi="Calibri" w:cs="Calibri"/>
+            <w:sz w:val="20"/>
+            <w:szCs w:val="20"/>
+            <w:shd w:val="clear" w:color="auto" w:fill="C6E0B4"/>
+          </w:rPr>
+          <w:t>Comparable</w:t>
+        </w:r>
+      </w:hyperlink>
+      <w:r>
+        <w:rPr>
+          <w:rFonts w:ascii="Calibri" w:hAnsi="Calibri" w:cs="Calibri"/>
+          <w:color w:val="000000"/>
+          <w:sz w:val="20"/>
+          <w:szCs w:val="20"/>
+          <w:shd w:val="clear" w:color="auto" w:fill="C6E0B4"/>
+        </w:rPr>
+        <w:t xml:space="preserve"> &amp; </w:t>
+      </w:r>
+      <w:hyperlink r:id="rId10" w:history="1">
+        <w:r>
+          <w:rPr>
+            <w:rStyle w:val="a3"/>
+            <w:rFonts w:ascii="Calibri" w:hAnsi="Calibri" w:cs="Calibri"/>
+            <w:sz w:val="20"/>
+            <w:szCs w:val="20"/>
+            <w:shd w:val="clear" w:color="auto" w:fill="C6E0B4"/>
+          </w:rPr>
+          <w:t>Comparator</w:t>
+        </w:r>
+      </w:hyperlink>
+    </w:p>
+    <w:p>
+      <w:pPr>
+        <w:pStyle w:val="a5"/>
+      </w:pPr>
       <w:bookmarkStart w:id="0" w:name="_GoBack"/>
       <w:bookmarkEnd w:id="0"/>
+    </w:p>
+    <w:p>
+      <w:pPr>
+        <w:pStyle w:val="a5"/>
+        <w:numPr>
+          <w:ilvl w:val="0"/>
+          <w:numId w:val="3"/>
+        </w:numPr>
+      </w:pPr>
+      <w:hyperlink r:id="rId11" w:history="1">
+        <w:r>
+          <w:rPr>
+            <w:rStyle w:val="a3"/>
+          </w:rPr>
+          <w:t>Comparable vs Comparator</w:t>
+        </w:r>
+      </w:hyperlink>
     </w:p>
     <w:sectPr>
       <w:pgSz w:w="12240" w:h="15840"/>
